--- a/doc/02_要件定義書_持ちつ持たれつ.docx
+++ b/doc/02_要件定義書_持ちつ持たれつ.docx
@@ -258,6 +258,15 @@
               <w:widowControl/>
               <w:suppressAutoHyphens w:val="0"/>
             </w:pPr>
+            <w:r>
+              <w:rPr>
+                <w:rFonts w:hint="eastAsia"/>
+              </w:rPr>
+              <w:t>6</w:t>
+            </w:r>
+            <w:r>
+              <w:t>/6</w:t>
+            </w:r>
           </w:p>
         </w:tc>
         <w:tc>
@@ -269,6 +278,12 @@
               <w:widowControl/>
               <w:suppressAutoHyphens w:val="0"/>
             </w:pPr>
+            <w:r>
+              <w:rPr>
+                <w:rFonts w:hint="eastAsia"/>
+              </w:rPr>
+              <w:t>澄川</w:t>
+            </w:r>
           </w:p>
         </w:tc>
         <w:tc>
@@ -667,7 +682,19 @@
         <w:rPr>
           <w:rFonts w:hint="eastAsia"/>
         </w:rPr>
-        <w:t>〇〇〇〇</w:t>
+        <w:t>Forza(</w:t>
+      </w:r>
+      <w:r>
+        <w:rPr>
+          <w:rFonts w:hint="eastAsia"/>
+        </w:rPr>
+        <w:t>モチベーション向上アプリ</w:t>
+      </w:r>
+      <w:r>
+        <w:rPr>
+          <w:rFonts w:hint="eastAsia"/>
+        </w:rPr>
+        <w:t>)</w:t>
       </w:r>
       <w:r>
         <w:rPr>
@@ -802,16 +829,19 @@
         <w:rPr>
           <w:rFonts w:hint="eastAsia"/>
         </w:rPr>
+        <w:t>・何かしらの推しがある人</w:t>
+      </w:r>
+    </w:p>
+    <w:p>
+      <w:r>
+        <w:rPr>
+          <w:rFonts w:hint="eastAsia"/>
+        </w:rPr>
         <w:t>→これらの人が褒められ頑張りたくなる</w:t>
       </w:r>
     </w:p>
     <w:p/>
     <w:p>
-      <w:pPr>
-        <w:rPr>
-          <w:rFonts w:hint="eastAsia"/>
-        </w:rPr>
-      </w:pPr>
       <w:r>
         <w:rPr>
           <w:rFonts w:hint="eastAsia"/>
@@ -820,11 +850,6 @@
       </w:r>
     </w:p>
     <w:p>
-      <w:pPr>
-        <w:rPr>
-          <w:rFonts w:hint="eastAsia"/>
-        </w:rPr>
-      </w:pPr>
       <w:r>
         <w:rPr>
           <w:rFonts w:hint="eastAsia"/>
@@ -845,11 +870,6 @@
       </w:r>
     </w:p>
     <w:p>
-      <w:pPr>
-        <w:rPr>
-          <w:rFonts w:hint="eastAsia"/>
-        </w:rPr>
-      </w:pPr>
       <w:r>
         <w:rPr>
           <w:rFonts w:hint="eastAsia"/>
@@ -857,13 +877,7 @@
         <w:t>・頑張りに応じて褒める（応援する）</w:t>
       </w:r>
     </w:p>
-    <w:p>
-      <w:pPr>
-        <w:rPr>
-          <w:rFonts w:hint="eastAsia"/>
-        </w:rPr>
-      </w:pPr>
-    </w:p>
+    <w:p/>
     <w:p>
       <w:pPr>
         <w:pStyle w:val="1"/>
@@ -1166,6 +1180,7 @@
           <w:kern w:val="0"/>
           <w:lang w:bidi="ar-SA"/>
         </w:rPr>
+        <w:lastRenderedPageBreak/>
         <w:t>・</w:t>
       </w:r>
       <w:r>
@@ -1197,7 +1212,6 @@
           <w:kern w:val="0"/>
           <w:lang w:bidi="ar-SA"/>
         </w:rPr>
-        <w:lastRenderedPageBreak/>
         <w:t>・その他からの誉め言葉</w:t>
       </w:r>
     </w:p>
@@ -1207,7 +1221,7 @@
         <w:suppressAutoHyphens w:val="0"/>
         <w:ind w:leftChars="100" w:left="240"/>
         <w:rPr>
-          <w:rFonts w:asciiTheme="majorEastAsia" w:hAnsiTheme="majorEastAsia" w:cs="ＭＳ Ｐゴシック" w:hint="eastAsia"/>
+          <w:rFonts w:asciiTheme="majorEastAsia" w:hAnsiTheme="majorEastAsia" w:cs="ＭＳ Ｐゴシック"/>
           <w:kern w:val="0"/>
           <w:lang w:bidi="ar-SA"/>
         </w:rPr>
@@ -1303,11 +1317,6 @@
       </w:r>
     </w:p>
     <w:p>
-      <w:pPr>
-        <w:rPr>
-          <w:rFonts w:hint="eastAsia"/>
-        </w:rPr>
-      </w:pPr>
       <w:r>
         <w:rPr>
           <w:rFonts w:hint="eastAsia"/>
@@ -1316,11 +1325,69 @@
       </w:r>
     </w:p>
     <w:p>
-      <w:pPr>
-        <w:rPr>
-          <w:rFonts w:hint="eastAsia"/>
-        </w:rPr>
-      </w:pPr>
+      <w:r>
+        <w:rPr>
+          <w:rFonts w:hint="eastAsia"/>
+        </w:rPr>
+        <w:t>達成ポイントのついては、余力があれば</w:t>
+      </w:r>
+    </w:p>
+    <w:p/>
+    <w:p>
+      <w:r>
+        <w:rPr>
+          <w:rFonts w:hint="eastAsia"/>
+        </w:rPr>
+        <w:t>/</w:t>
+      </w:r>
+      <w:r>
+        <w:t xml:space="preserve">/ </w:t>
+      </w:r>
+      <w:r>
+        <w:rPr>
+          <w:rFonts w:hint="eastAsia"/>
+        </w:rPr>
+        <w:t>現実的でない案</w:t>
+      </w:r>
+    </w:p>
+    <w:p>
+      <w:pPr>
+        <w:rPr>
+          <w:rFonts w:hint="eastAsia"/>
+        </w:rPr>
+      </w:pPr>
+      <w:r>
+        <w:rPr>
+          <w:rFonts w:hint="eastAsia"/>
+        </w:rPr>
+        <w:t>達成したときのメッセージ（ボイスロイド）</w:t>
+      </w:r>
+    </w:p>
+    <w:p>
+      <w:r>
+        <w:rPr>
+          <w:rFonts w:hint="eastAsia"/>
+        </w:rPr>
+        <w:t>→ミュートしてるからいらんかも</w:t>
+      </w:r>
+      <w:r>
+        <w:rPr>
+          <w:rFonts w:hint="eastAsia"/>
+        </w:rPr>
+        <w:t>(</w:t>
+      </w:r>
+      <w:r>
+        <w:rPr>
+          <w:rFonts w:hint="eastAsia"/>
+        </w:rPr>
+        <w:t>非現実的</w:t>
+      </w:r>
+      <w:r>
+        <w:rPr>
+          <w:rFonts w:hint="eastAsia"/>
+        </w:rPr>
+        <w:t>)</w:t>
+      </w:r>
     </w:p>
     <w:p>
       <w:pPr>
@@ -1459,11 +1526,6 @@
             </w:r>
           </w:p>
           <w:p>
-            <w:pPr>
-              <w:rPr>
-                <w:rFonts w:hint="eastAsia"/>
-              </w:rPr>
-            </w:pPr>
             <w:r>
               <w:rPr>
                 <w:rFonts w:hint="eastAsia"/>
@@ -1529,16 +1591,89 @@
               <w:t>やることはユーザーが記入</w:t>
             </w:r>
           </w:p>
+          <w:p>
+            <w:pPr>
+              <w:ind w:firstLineChars="100" w:firstLine="240"/>
+            </w:pPr>
+            <w:r>
+              <w:rPr>
+                <w:rFonts w:hint="eastAsia"/>
+              </w:rPr>
+              <w:t>タスクの詳細</w:t>
+            </w:r>
+          </w:p>
+          <w:p>
+            <w:pPr>
+              <w:ind w:firstLineChars="100" w:firstLine="240"/>
+            </w:pPr>
+            <w:r>
+              <w:rPr>
+                <w:rFonts w:hint="eastAsia"/>
+              </w:rPr>
+              <w:t>・日付</w:t>
+            </w:r>
+            <w:r>
+              <w:t>/</w:t>
+            </w:r>
+            <w:r>
+              <w:rPr>
+                <w:rFonts w:hint="eastAsia"/>
+              </w:rPr>
+              <w:t>時刻</w:t>
+            </w:r>
+          </w:p>
+          <w:p>
+            <w:pPr>
+              <w:ind w:firstLineChars="100" w:firstLine="240"/>
+            </w:pPr>
+            <w:r>
+              <w:rPr>
+                <w:rFonts w:hint="eastAsia"/>
+              </w:rPr>
+              <w:t>・メモ</w:t>
+            </w:r>
+          </w:p>
+          <w:p>
+            <w:pPr>
+              <w:ind w:firstLineChars="100" w:firstLine="240"/>
+            </w:pPr>
+            <w:r>
+              <w:rPr>
+                <w:rFonts w:hint="eastAsia"/>
+              </w:rPr>
+              <w:t>・繰り返しの設定</w:t>
+            </w:r>
+            <w:r>
+              <w:t>(</w:t>
+            </w:r>
+            <w:r>
+              <w:rPr>
+                <w:rFonts w:hint="eastAsia"/>
+              </w:rPr>
+              <w:t>ルーティン</w:t>
+            </w:r>
+            <w:r>
+              <w:t>)</w:t>
+            </w:r>
+          </w:p>
+          <w:p>
+            <w:pPr>
+              <w:ind w:firstLineChars="100" w:firstLine="240"/>
+              <w:rPr>
+                <w:rFonts w:hint="eastAsia"/>
+              </w:rPr>
+            </w:pPr>
+            <w:r>
+              <w:rPr>
+                <w:rFonts w:hint="eastAsia"/>
+              </w:rPr>
+              <w:t>・タグ</w:t>
+            </w:r>
+          </w:p>
         </w:tc>
       </w:tr>
     </w:tbl>
-    <w:p>
-      <w:pPr>
-        <w:rPr>
-          <w:rFonts w:hint="eastAsia"/>
-        </w:rPr>
-      </w:pPr>
-    </w:p>
+    <w:p/>
     <w:p>
       <w:pPr>
         <w:pStyle w:val="3"/>
@@ -1628,11 +1763,6 @@
             </w:r>
           </w:p>
           <w:p>
-            <w:pPr>
-              <w:rPr>
-                <w:rFonts w:hint="eastAsia"/>
-              </w:rPr>
-            </w:pPr>
             <w:r>
               <w:rPr>
                 <w:rFonts w:hint="eastAsia"/>
@@ -1680,11 +1810,6 @@
             <w:tcW w:w="6609" w:type="dxa"/>
           </w:tcPr>
           <w:p>
-            <w:pPr>
-              <w:rPr>
-                <w:rFonts w:hint="eastAsia"/>
-              </w:rPr>
-            </w:pPr>
             <w:r>
               <w:rPr>
                 <w:rFonts w:hint="eastAsia"/>
@@ -1749,11 +1874,6 @@
             <w:tcW w:w="6609" w:type="dxa"/>
           </w:tcPr>
           <w:p>
-            <w:pPr>
-              <w:rPr>
-                <w:rFonts w:hint="eastAsia"/>
-              </w:rPr>
-            </w:pPr>
             <w:r>
               <w:rPr>
                 <w:rFonts w:hint="eastAsia"/>
@@ -1764,6 +1884,12 @@
         </w:tc>
       </w:tr>
     </w:tbl>
+    <w:p>
+      <w:r>
+        <w:lastRenderedPageBreak/>
+        <w:br w:type="page"/>
+      </w:r>
+    </w:p>
     <w:p/>
     <w:p>
       <w:pPr>
@@ -1885,6 +2011,32 @@
             </w:r>
           </w:p>
           <w:p>
+            <w:r>
+              <w:rPr>
+                <w:rFonts w:hint="eastAsia"/>
+              </w:rPr>
+              <w:t>→褒められ</w:t>
+            </w:r>
+            <w:r>
+              <w:rPr>
+                <w:rFonts w:hint="eastAsia"/>
+              </w:rPr>
+              <w:t>,</w:t>
+            </w:r>
+            <w:r>
+              <w:rPr>
+                <w:rFonts w:hint="eastAsia"/>
+              </w:rPr>
+              <w:t>励まし</w:t>
+            </w:r>
+            <w:r>
+              <w:rPr>
+                <w:rFonts w:hint="eastAsia"/>
+              </w:rPr>
+              <w:t>ワードのポップアップ</w:t>
+            </w:r>
+          </w:p>
+          <w:p>
             <w:pPr>
               <w:rPr>
                 <w:rFonts w:hint="eastAsia"/>
@@ -1894,20 +2046,7 @@
               <w:rPr>
                 <w:rFonts w:hint="eastAsia"/>
               </w:rPr>
-              <w:t>→褒められワードのポップアップ</w:t>
-            </w:r>
-          </w:p>
-          <w:p>
-            <w:pPr>
-              <w:rPr>
-                <w:rFonts w:hint="eastAsia"/>
-              </w:rPr>
-            </w:pPr>
-            <w:r>
-              <w:rPr>
-                <w:rFonts w:hint="eastAsia"/>
-              </w:rPr>
-              <w:t>・トロフィーなど</w:t>
+              <w:t>・トロフィー</w:t>
             </w:r>
           </w:p>
         </w:tc>
@@ -1952,7 +2091,6 @@
               <w:rPr>
                 <w:rFonts w:hint="eastAsia"/>
               </w:rPr>
-              <w:lastRenderedPageBreak/>
               <w:t>備考</w:t>
             </w:r>
           </w:p>
@@ -1961,17 +2099,24 @@
           <w:tcPr>
             <w:tcW w:w="6609" w:type="dxa"/>
           </w:tcPr>
-          <w:p/>
+          <w:p>
+            <w:r>
+              <w:rPr>
+                <w:rFonts w:hint="eastAsia"/>
+              </w:rPr>
+              <w:t>・達成できなくても</w:t>
+            </w:r>
+            <w:r>
+              <w:rPr>
+                <w:rFonts w:hint="eastAsia"/>
+              </w:rPr>
+              <w:t>褒められる</w:t>
+            </w:r>
+          </w:p>
         </w:tc>
       </w:tr>
     </w:tbl>
-    <w:p>
-      <w:pPr>
-        <w:rPr>
-          <w:rFonts w:hint="eastAsia"/>
-        </w:rPr>
-      </w:pPr>
-    </w:p>
+    <w:p/>
     <w:p/>
     <w:p>
       <w:pPr>
@@ -1985,13 +2130,7 @@
         <w:rPr>
           <w:rFonts w:hint="eastAsia"/>
         </w:rPr>
-        <w:t>トロフィー</w:t>
-      </w:r>
-      <w:r>
-        <w:rPr>
-          <w:rFonts w:hint="eastAsia"/>
-        </w:rPr>
-        <w:t>機能</w:t>
+        <w:t>トロフィー機能</w:t>
       </w:r>
     </w:p>
     <w:p/>
@@ -2029,13 +2168,7 @@
               <w:rPr>
                 <w:rFonts w:hint="eastAsia"/>
               </w:rPr>
-              <w:t>トロフィー</w:t>
-            </w:r>
-            <w:r>
-              <w:rPr>
-                <w:rFonts w:hint="eastAsia"/>
-              </w:rPr>
-              <w:t>機能</w:t>
+              <w:t>トロフィー機能</w:t>
             </w:r>
           </w:p>
         </w:tc>
@@ -2089,6 +2222,14 @@
             <w:tcW w:w="6609" w:type="dxa"/>
           </w:tcPr>
           <w:p>
+            <w:r>
+              <w:rPr>
+                <w:rFonts w:hint="eastAsia"/>
+              </w:rPr>
+              <w:t>・例えば、タスク達成数に応じて金銀銅がもらえる</w:t>
+            </w:r>
+          </w:p>
+          <w:p>
             <w:pPr>
               <w:rPr>
                 <w:rFonts w:hint="eastAsia"/>
@@ -2098,7 +2239,7 @@
               <w:rPr>
                 <w:rFonts w:hint="eastAsia"/>
               </w:rPr>
-              <w:t>・例えば、タスク達成数に応じて金銀銅がもらえる</w:t>
+              <w:t>・ログイン日数</w:t>
             </w:r>
           </w:p>
         </w:tc>
@@ -2155,13 +2296,7 @@
         </w:tc>
       </w:tr>
     </w:tbl>
-    <w:p>
-      <w:pPr>
-        <w:rPr>
-          <w:rFonts w:hint="eastAsia"/>
-        </w:rPr>
-      </w:pPr>
-    </w:p>
+    <w:p/>
     <w:p/>
     <w:p/>
     <w:p>
@@ -3281,7 +3416,6 @@
   <w:style w:type="character" w:default="1" w:styleId="a0">
     <w:name w:val="Default Paragraph Font"/>
     <w:uiPriority w:val="1"/>
-    <w:semiHidden/>
     <w:unhideWhenUsed/>
   </w:style>
   <w:style w:type="table" w:default="1" w:styleId="a1">

--- a/doc/02_要件定義書_持ちつ持たれつ.docx
+++ b/doc/02_要件定義書_持ちつ持たれつ.docx
@@ -802,13 +802,7 @@
         <w:rPr>
           <w:rFonts w:hint="eastAsia"/>
         </w:rPr>
-        <w:t>働き</w:t>
-      </w:r>
-      <w:r>
-        <w:rPr>
-          <w:rFonts w:hint="eastAsia"/>
-        </w:rPr>
-        <w:t>世代</w:t>
+        <w:t>そこのあなた</w:t>
       </w:r>
     </w:p>
     <w:p>
@@ -820,16 +814,23 @@
       </w:r>
     </w:p>
     <w:p>
-      <w:pPr>
-        <w:rPr>
-          <w:rFonts w:hint="eastAsia"/>
-        </w:rPr>
-      </w:pPr>
-      <w:r>
-        <w:rPr>
-          <w:rFonts w:hint="eastAsia"/>
-        </w:rPr>
-        <w:t>・何かしらの推しがある人</w:t>
+      <w:r>
+        <w:rPr>
+          <w:rFonts w:hint="eastAsia"/>
+        </w:rPr>
+        <w:t>・何かしらの推しが</w:t>
+      </w:r>
+      <w:r>
+        <w:rPr>
+          <w:rFonts w:hint="eastAsia"/>
+        </w:rPr>
+        <w:t>い</w:t>
+      </w:r>
+      <w:r>
+        <w:rPr>
+          <w:rFonts w:hint="eastAsia"/>
+        </w:rPr>
+        <w:t>る人</w:t>
       </w:r>
     </w:p>
     <w:p>
@@ -854,27 +855,27 @@
         <w:rPr>
           <w:rFonts w:hint="eastAsia"/>
         </w:rPr>
-        <w:t>・タスク</w:t>
-      </w:r>
-      <w:r>
-        <w:rPr>
-          <w:rFonts w:hint="eastAsia"/>
-        </w:rPr>
-        <w:t>,</w:t>
-      </w:r>
-      <w:r>
-        <w:rPr>
-          <w:rFonts w:hint="eastAsia"/>
-        </w:rPr>
-        <w:t>時間を管理（時間の節約）</w:t>
-      </w:r>
-    </w:p>
-    <w:p>
-      <w:r>
-        <w:rPr>
-          <w:rFonts w:hint="eastAsia"/>
-        </w:rPr>
-        <w:t>・頑張りに応じて褒める（応援する）</w:t>
+        <w:t>・タスクを管理（時間の節約）</w:t>
+      </w:r>
+    </w:p>
+    <w:p>
+      <w:r>
+        <w:rPr>
+          <w:rFonts w:hint="eastAsia"/>
+        </w:rPr>
+        <w:t>・頑張りに応じて褒める（</w:t>
+      </w:r>
+      <w:r>
+        <w:rPr>
+          <w:rFonts w:hint="eastAsia"/>
+        </w:rPr>
+        <w:t>モチベーションを上げる</w:t>
+      </w:r>
+      <w:r>
+        <w:rPr>
+          <w:rFonts w:hint="eastAsia"/>
+        </w:rPr>
+        <w:t>）</w:t>
       </w:r>
     </w:p>
     <w:p/>
@@ -969,6 +970,7 @@
         </w:rPr>
         <w:t>（</w:t>
       </w:r>
+      <w:proofErr w:type="spellStart"/>
       <w:r>
         <w:rPr>
           <w:rFonts w:asciiTheme="majorEastAsia" w:hAnsiTheme="majorEastAsia" w:cs="Arial"/>
@@ -976,7 +978,17 @@
           <w:kern w:val="0"/>
           <w:lang w:bidi="ar-SA"/>
         </w:rPr>
-        <w:t>Todoリスト</w:t>
+        <w:t>Todo</w:t>
+      </w:r>
+      <w:proofErr w:type="spellEnd"/>
+      <w:r>
+        <w:rPr>
+          <w:rFonts w:asciiTheme="majorEastAsia" w:hAnsiTheme="majorEastAsia" w:cs="Arial"/>
+          <w:color w:val="000000"/>
+          <w:kern w:val="0"/>
+          <w:lang w:bidi="ar-SA"/>
+        </w:rPr>
+        <w:t>リスト</w:t>
       </w:r>
       <w:r>
         <w:rPr>
@@ -1167,12 +1179,73 @@
         <w:suppressAutoHyphens w:val="0"/>
         <w:ind w:leftChars="100" w:left="240"/>
         <w:rPr>
+          <w:rFonts w:asciiTheme="majorEastAsia" w:hAnsiTheme="majorEastAsia" w:cs="Arial" w:hint="eastAsia"/>
+          <w:color w:val="000000"/>
+          <w:kern w:val="0"/>
+          <w:lang w:bidi="ar-SA"/>
+        </w:rPr>
+      </w:pPr>
+      <w:r>
+        <w:rPr>
           <w:rFonts w:asciiTheme="majorEastAsia" w:hAnsiTheme="majorEastAsia" w:cs="Arial"/>
           <w:color w:val="000000"/>
           <w:kern w:val="0"/>
           <w:lang w:bidi="ar-SA"/>
         </w:rPr>
-      </w:pPr>
+        <w:lastRenderedPageBreak/>
+        <w:t>・</w:t>
+      </w:r>
+      <w:r>
+        <w:rPr>
+          <w:rFonts w:asciiTheme="majorEastAsia" w:hAnsiTheme="majorEastAsia" w:cs="Arial" w:hint="eastAsia"/>
+          <w:color w:val="000000"/>
+          <w:kern w:val="0"/>
+          <w:lang w:bidi="ar-SA"/>
+        </w:rPr>
+        <w:t>自分の好きなものからメッセージ</w:t>
+      </w:r>
+    </w:p>
+    <w:p>
+      <w:pPr>
+        <w:widowControl/>
+        <w:suppressAutoHyphens w:val="0"/>
+        <w:ind w:leftChars="100" w:left="240"/>
+        <w:rPr>
+          <w:rFonts w:asciiTheme="majorEastAsia" w:hAnsiTheme="majorEastAsia" w:cs="ＭＳ Ｐゴシック"/>
+          <w:kern w:val="0"/>
+          <w:lang w:bidi="ar-SA"/>
+        </w:rPr>
+      </w:pPr>
+      <w:r>
+        <w:rPr>
+          <w:rFonts w:asciiTheme="majorEastAsia" w:hAnsiTheme="majorEastAsia" w:cs="ＭＳ Ｐゴシック" w:hint="eastAsia"/>
+          <w:kern w:val="0"/>
+          <w:lang w:bidi="ar-SA"/>
+        </w:rPr>
+        <w:t>・トロフィー機能</w:t>
+      </w:r>
+    </w:p>
+    <w:p>
+      <w:pPr>
+        <w:widowControl/>
+        <w:suppressAutoHyphens w:val="0"/>
+        <w:ind w:leftChars="100" w:left="240"/>
+        <w:rPr>
+          <w:rFonts w:asciiTheme="majorEastAsia" w:hAnsiTheme="majorEastAsia" w:cs="ＭＳ Ｐゴシック"/>
+          <w:kern w:val="0"/>
+          <w:lang w:bidi="ar-SA"/>
+        </w:rPr>
+      </w:pPr>
+      <w:r>
+        <w:rPr>
+          <w:rFonts w:asciiTheme="majorEastAsia" w:hAnsiTheme="majorEastAsia" w:cs="Arial" w:hint="eastAsia"/>
+          <w:color w:val="000000"/>
+          <w:kern w:val="0"/>
+          <w:lang w:bidi="ar-SA"/>
+        </w:rPr>
+        <w:t>→</w:t>
+      </w:r>
+      <w:proofErr w:type="spellStart"/>
       <w:r>
         <w:rPr>
           <w:rFonts w:asciiTheme="majorEastAsia" w:hAnsiTheme="majorEastAsia" w:cs="Arial"/>
@@ -1180,81 +1253,40 @@
           <w:kern w:val="0"/>
           <w:lang w:bidi="ar-SA"/>
         </w:rPr>
-        <w:lastRenderedPageBreak/>
-        <w:t>・</w:t>
-      </w:r>
-      <w:r>
-        <w:rPr>
-          <w:rFonts w:asciiTheme="majorEastAsia" w:hAnsiTheme="majorEastAsia" w:cs="Arial" w:hint="eastAsia"/>
-          <w:color w:val="000000"/>
-          <w:kern w:val="0"/>
-          <w:lang w:bidi="ar-SA"/>
-        </w:rPr>
-        <w:t>自分の好きなものからメッセージ</w:t>
-      </w:r>
-    </w:p>
-    <w:p>
-      <w:pPr>
-        <w:widowControl/>
-        <w:suppressAutoHyphens w:val="0"/>
-        <w:ind w:leftChars="100" w:left="240"/>
+        <w:t>Todo</w:t>
+      </w:r>
+      <w:proofErr w:type="spellEnd"/>
+      <w:r>
         <w:rPr>
           <w:rFonts w:asciiTheme="majorEastAsia" w:hAnsiTheme="majorEastAsia" w:cs="Arial"/>
           <w:color w:val="000000"/>
           <w:kern w:val="0"/>
           <w:lang w:bidi="ar-SA"/>
         </w:rPr>
-      </w:pPr>
-      <w:r>
-        <w:rPr>
-          <w:rFonts w:asciiTheme="majorEastAsia" w:hAnsiTheme="majorEastAsia" w:cs="Arial" w:hint="eastAsia"/>
-          <w:color w:val="000000"/>
-          <w:kern w:val="0"/>
-          <w:lang w:bidi="ar-SA"/>
-        </w:rPr>
-        <w:t>・その他からの誉め言葉</w:t>
+        <w:t>リスト等を達成するとそれが可視化できる</w:t>
       </w:r>
     </w:p>
     <w:p>
       <w:pPr>
         <w:widowControl/>
         <w:suppressAutoHyphens w:val="0"/>
-        <w:ind w:leftChars="100" w:left="240"/>
         <w:rPr>
           <w:rFonts w:asciiTheme="majorEastAsia" w:hAnsiTheme="majorEastAsia" w:cs="ＭＳ Ｐゴシック"/>
           <w:kern w:val="0"/>
           <w:lang w:bidi="ar-SA"/>
         </w:rPr>
       </w:pPr>
-      <w:r>
-        <w:rPr>
-          <w:rFonts w:asciiTheme="majorEastAsia" w:hAnsiTheme="majorEastAsia" w:cs="ＭＳ Ｐゴシック" w:hint="eastAsia"/>
-          <w:kern w:val="0"/>
-          <w:lang w:bidi="ar-SA"/>
-        </w:rPr>
-        <w:t>・トロフィー機能</w:t>
-      </w:r>
     </w:p>
     <w:p>
       <w:pPr>
         <w:widowControl/>
         <w:suppressAutoHyphens w:val="0"/>
-        <w:ind w:leftChars="100" w:left="240"/>
         <w:rPr>
           <w:rFonts w:asciiTheme="majorEastAsia" w:hAnsiTheme="majorEastAsia" w:cs="ＭＳ Ｐゴシック"/>
           <w:kern w:val="0"/>
           <w:lang w:bidi="ar-SA"/>
         </w:rPr>
       </w:pPr>
-      <w:r>
-        <w:rPr>
-          <w:rFonts w:asciiTheme="majorEastAsia" w:hAnsiTheme="majorEastAsia" w:cs="Arial" w:hint="eastAsia"/>
-          <w:color w:val="000000"/>
-          <w:kern w:val="0"/>
-          <w:lang w:bidi="ar-SA"/>
-        </w:rPr>
-        <w:t>→</w:t>
-      </w:r>
       <w:r>
         <w:rPr>
           <w:rFonts w:asciiTheme="majorEastAsia" w:hAnsiTheme="majorEastAsia" w:cs="Arial"/>
@@ -1262,19 +1294,8 @@
           <w:kern w:val="0"/>
           <w:lang w:bidi="ar-SA"/>
         </w:rPr>
-        <w:t>Todoリスト等を達成するとそれが可視化できる</w:t>
-      </w:r>
-    </w:p>
-    <w:p>
-      <w:pPr>
-        <w:widowControl/>
-        <w:suppressAutoHyphens w:val="0"/>
-        <w:rPr>
-          <w:rFonts w:asciiTheme="majorEastAsia" w:hAnsiTheme="majorEastAsia" w:cs="ＭＳ Ｐゴシック"/>
-          <w:kern w:val="0"/>
-          <w:lang w:bidi="ar-SA"/>
-        </w:rPr>
-      </w:pPr>
+        <w:t>＊候補＊</w:t>
+      </w:r>
     </w:p>
     <w:p>
       <w:pPr>
@@ -1293,26 +1314,6 @@
           <w:kern w:val="0"/>
           <w:lang w:bidi="ar-SA"/>
         </w:rPr>
-        <w:t>＊候補＊</w:t>
-      </w:r>
-    </w:p>
-    <w:p>
-      <w:pPr>
-        <w:widowControl/>
-        <w:suppressAutoHyphens w:val="0"/>
-        <w:rPr>
-          <w:rFonts w:asciiTheme="majorEastAsia" w:hAnsiTheme="majorEastAsia" w:cs="ＭＳ Ｐゴシック"/>
-          <w:kern w:val="0"/>
-          <w:lang w:bidi="ar-SA"/>
-        </w:rPr>
-      </w:pPr>
-      <w:r>
-        <w:rPr>
-          <w:rFonts w:asciiTheme="majorEastAsia" w:hAnsiTheme="majorEastAsia" w:cs="Arial"/>
-          <w:color w:val="000000"/>
-          <w:kern w:val="0"/>
-          <w:lang w:bidi="ar-SA"/>
-        </w:rPr>
         <w:t>スマホ対応</w:t>
       </w:r>
     </w:p>
@@ -1351,11 +1352,6 @@
       </w:r>
     </w:p>
     <w:p>
-      <w:pPr>
-        <w:rPr>
-          <w:rFonts w:hint="eastAsia"/>
-        </w:rPr>
-      </w:pPr>
       <w:r>
         <w:rPr>
           <w:rFonts w:hint="eastAsia"/>
@@ -1389,13 +1385,7 @@
         <w:t>)</w:t>
       </w:r>
     </w:p>
-    <w:p>
-      <w:pPr>
-        <w:rPr>
-          <w:rFonts w:hint="eastAsia"/>
-        </w:rPr>
-      </w:pPr>
-    </w:p>
+    <w:p/>
     <w:p>
       <w:pPr>
         <w:pStyle w:val="3"/>
@@ -1483,12 +1473,14 @@
               </w:rPr>
               <w:t>タスクや</w:t>
             </w:r>
+            <w:proofErr w:type="spellStart"/>
             <w:r>
               <w:rPr>
                 <w:rFonts w:hint="eastAsia"/>
               </w:rPr>
               <w:t>Todo</w:t>
             </w:r>
+            <w:proofErr w:type="spellEnd"/>
             <w:r>
               <w:rPr>
                 <w:rFonts w:hint="eastAsia"/>
@@ -1610,16 +1602,7 @@
               <w:rPr>
                 <w:rFonts w:hint="eastAsia"/>
               </w:rPr>
-              <w:t>・日付</w:t>
-            </w:r>
-            <w:r>
-              <w:t>/</w:t>
-            </w:r>
-            <w:r>
-              <w:rPr>
-                <w:rFonts w:hint="eastAsia"/>
-              </w:rPr>
-              <w:t>時刻</w:t>
+              <w:t>・タイトル</w:t>
             </w:r>
           </w:p>
           <w:p>
@@ -1659,9 +1642,6 @@
           <w:p>
             <w:pPr>
               <w:ind w:firstLineChars="100" w:firstLine="240"/>
-              <w:rPr>
-                <w:rFonts w:hint="eastAsia"/>
-              </w:rPr>
             </w:pPr>
             <w:r>
               <w:rPr>
@@ -1885,12 +1865,12 @@
       </w:tr>
     </w:tbl>
     <w:p>
-      <w:r>
-        <w:lastRenderedPageBreak/>
-        <w:br w:type="page"/>
-      </w:r>
-    </w:p>
-    <w:p/>
+      <w:pPr>
+        <w:rPr>
+          <w:rFonts w:hint="eastAsia"/>
+        </w:rPr>
+      </w:pPr>
+    </w:p>
     <w:p>
       <w:pPr>
         <w:pStyle w:val="3"/>
@@ -1903,6 +1883,7 @@
         <w:rPr>
           <w:rFonts w:hint="eastAsia"/>
         </w:rPr>
+        <w:lastRenderedPageBreak/>
         <w:t>モチベーションを上げる機能</w:t>
       </w:r>
     </w:p>
@@ -2038,10 +2019,19 @@
           </w:p>
           <w:p>
             <w:pPr>
+              <w:ind w:firstLineChars="100" w:firstLine="240"/>
               <w:rPr>
                 <w:rFonts w:hint="eastAsia"/>
               </w:rPr>
             </w:pPr>
+            <w:r>
+              <w:rPr>
+                <w:rFonts w:hint="eastAsia"/>
+              </w:rPr>
+              <w:t>タスク達成時、今日のタスク全達成時</w:t>
+            </w:r>
+          </w:p>
+          <w:p>
             <w:r>
               <w:rPr>
                 <w:rFonts w:hint="eastAsia"/>
@@ -2230,11 +2220,6 @@
             </w:r>
           </w:p>
           <w:p>
-            <w:pPr>
-              <w:rPr>
-                <w:rFonts w:hint="eastAsia"/>
-              </w:rPr>
-            </w:pPr>
             <w:r>
               <w:rPr>
                 <w:rFonts w:hint="eastAsia"/>
@@ -3416,6 +3401,7 @@
   <w:style w:type="character" w:default="1" w:styleId="a0">
     <w:name w:val="Default Paragraph Font"/>
     <w:uiPriority w:val="1"/>
+    <w:semiHidden/>
     <w:unhideWhenUsed/>
   </w:style>
   <w:style w:type="table" w:default="1" w:styleId="a1">
